--- a/Week 12 Progress Report.docx
+++ b/Week 12 Progress Report.docx
@@ -1,6 +1,6 @@
 
 <file path=word/document.xml><?xml version="1.0" encoding="utf-8"?>
-<w:document xmlns:wpc="http://schemas.microsoft.com/office/word/2010/wordprocessingCanvas" xmlns:mo="http://schemas.microsoft.com/office/mac/office/2008/main" xmlns:mc="http://schemas.openxmlformats.org/markup-compatibility/2006" xmlns:mv="urn:schemas-microsoft-com:mac:vml" xmlns:o="urn:schemas-microsoft-com:office:office" xmlns:r="http://schemas.openxmlformats.org/officeDocument/2006/relationships" xmlns:m="http://schemas.openxmlformats.org/officeDocument/2006/math" xmlns:v="urn:schemas-microsoft-com:vml" xmlns:wp14="http://schemas.microsoft.com/office/word/2010/wordprocessingDrawing" xmlns:wp="http://schemas.openxmlformats.org/drawingml/2006/wordprocessingDrawing" xmlns:w10="urn:schemas-microsoft-com:office:word" xmlns:w="http://schemas.openxmlformats.org/wordprocessingml/2006/main" xmlns:w14="http://schemas.microsoft.com/office/word/2010/wordml" xmlns:w15="http://schemas.microsoft.com/office/word/2012/wordml" xmlns:wpg="http://schemas.microsoft.com/office/word/2010/wordprocessingGroup" xmlns:wpi="http://schemas.microsoft.com/office/word/2010/wordprocessingInk" xmlns:wne="http://schemas.microsoft.com/office/word/2006/wordml" xmlns:wps="http://schemas.microsoft.com/office/word/2010/wordprocessingShape" mc:Ignorable="w14 w15 wp14">
+<w:document xmlns:wpc="http://schemas.microsoft.com/office/word/2010/wordprocessingCanvas" xmlns:mc="http://schemas.openxmlformats.org/markup-compatibility/2006" xmlns:o="urn:schemas-microsoft-com:office:office" xmlns:r="http://schemas.openxmlformats.org/officeDocument/2006/relationships" xmlns:m="http://schemas.openxmlformats.org/officeDocument/2006/math" xmlns:v="urn:schemas-microsoft-com:vml" xmlns:wp14="http://schemas.microsoft.com/office/word/2010/wordprocessingDrawing" xmlns:wp="http://schemas.openxmlformats.org/drawingml/2006/wordprocessingDrawing" xmlns:w10="urn:schemas-microsoft-com:office:word" xmlns:w="http://schemas.openxmlformats.org/wordprocessingml/2006/main" xmlns:w14="http://schemas.microsoft.com/office/word/2010/wordml" xmlns:w15="http://schemas.microsoft.com/office/word/2012/wordml" xmlns:wpg="http://schemas.microsoft.com/office/word/2010/wordprocessingGroup" xmlns:wpi="http://schemas.microsoft.com/office/word/2010/wordprocessingInk" xmlns:wne="http://schemas.microsoft.com/office/word/2006/wordml" xmlns:wps="http://schemas.microsoft.com/office/word/2010/wordprocessingShape" mc:Ignorable="w14 w15 wp14">
   <w:body>
     <w:p>
       <w:pPr>
@@ -152,7 +152,7 @@
         <w:rPr>
           <w:lang w:val="en-CA"/>
         </w:rPr>
-        <w:t xml:space="preserve">I am right on schedule to finish the </w:t>
+        <w:t xml:space="preserve">I am right on schedule to finish </w:t>
       </w:r>
       <w:r>
         <w:rPr>
@@ -186,8 +186,6 @@
         </w:rPr>
         <w:t>When unit testing, I was originally using a pen to test the sensors, but realized that this was not effective because the pen was not always hitting both sensors based on how it was being held since one end could be up in the air while the other was touching the ground. This issue will be tested thoroughly throughout the production testing.</w:t>
       </w:r>
-      <w:bookmarkStart w:id="0" w:name="_GoBack"/>
-      <w:bookmarkEnd w:id="0"/>
     </w:p>
     <w:p>
       <w:pPr>
@@ -206,7 +204,15 @@
         <w:rPr>
           <w:lang w:val="en-CA"/>
         </w:rPr>
-        <w:t>Financially, I am on track to meet the budget I set at the beginning of the semester. Originally, I had over-budgeted for the project when my other team members and I who are developing the Android application thought we would each implement every aspect of the hardware. We later decided that it would make more sense to each implement a specific mechanism for one aspect of measurement. Therefore, I focussed solely on counting the bees. This cut out some components from the budget that I would have needed to buy, however, the IR sensors that I am using to count the bees proved to be more expensive than originally planned. This was because the ones from the budget would take too long to ship from overseas and so I was forced to buy components from Canada, which were more expensive. The GP1A57HRJ00F IR Optical Interrupter module is $7 per sensor and since I am using 10 of them, it comes to $70. However, the initial budget was for $200</w:t>
+        <w:t>Financially, I am on track to meet the budget I set at the beginning of the semester. Originally, I had over-budgeted for the project when my other team members and I who are developing the Android application thought we would each implement every aspect of the hardware. We later decided that it would make more sense to each implement a specific mechanism for one aspect of measurement. Therefore, I fo</w:t>
+      </w:r>
+      <w:bookmarkStart w:id="0" w:name="_GoBack"/>
+      <w:bookmarkEnd w:id="0"/>
+      <w:r>
+        <w:rPr>
+          <w:lang w:val="en-CA"/>
+        </w:rPr>
+        <w:t>cussed solely on counting the bees. This cut out some components from the budget that I would have needed to buy, however, the IR sensors that I am using to count the bees proved to be more expensive than originally planned. This was because the ones from the budget would take too long to ship from overseas and so I was forced to buy components from Canada, which were more expensive. The GP1A57HRJ00F IR Optical Interrupter module is $7 per sensor and since I am using 10 of them, it comes to $70. However, the initial budget was for $200</w:t>
       </w:r>
       <w:r>
         <w:rPr>
@@ -238,7 +244,7 @@
     </w:rPrDefault>
     <w:pPrDefault/>
   </w:docDefaults>
-  <w:latentStyles w:defLockedState="0" w:defUIPriority="99" w:defSemiHidden="0" w:defUnhideWhenUsed="0" w:defQFormat="0" w:count="382">
+  <w:latentStyles w:defLockedState="0" w:defUIPriority="99" w:defSemiHidden="0" w:defUnhideWhenUsed="0" w:defQFormat="0" w:count="371">
     <w:lsdException w:name="Normal" w:uiPriority="0" w:qFormat="1"/>
     <w:lsdException w:name="heading 1" w:uiPriority="9" w:qFormat="1"/>
     <w:lsdException w:name="heading 2" w:semiHidden="1" w:uiPriority="9" w:unhideWhenUsed="1" w:qFormat="1"/>
@@ -395,15 +401,6 @@
     <w:lsdException w:name="Balloon Text" w:semiHidden="1" w:unhideWhenUsed="1"/>
     <w:lsdException w:name="Table Grid" w:uiPriority="39"/>
     <w:lsdException w:name="Table Theme" w:semiHidden="1" w:unhideWhenUsed="1"/>
-    <w:lsdException w:name="Note Level 1" w:semiHidden="1" w:unhideWhenUsed="1"/>
-    <w:lsdException w:name="Note Level 2" w:semiHidden="1" w:unhideWhenUsed="1"/>
-    <w:lsdException w:name="Note Level 3" w:semiHidden="1" w:unhideWhenUsed="1"/>
-    <w:lsdException w:name="Note Level 4" w:semiHidden="1" w:unhideWhenUsed="1"/>
-    <w:lsdException w:name="Note Level 5" w:semiHidden="1" w:unhideWhenUsed="1"/>
-    <w:lsdException w:name="Note Level 6" w:semiHidden="1" w:unhideWhenUsed="1"/>
-    <w:lsdException w:name="Note Level 7" w:semiHidden="1" w:unhideWhenUsed="1"/>
-    <w:lsdException w:name="Note Level 8" w:semiHidden="1" w:unhideWhenUsed="1"/>
-    <w:lsdException w:name="Note Level 9" w:semiHidden="1" w:unhideWhenUsed="1"/>
     <w:lsdException w:name="Placeholder Text" w:semiHidden="1"/>
     <w:lsdException w:name="No Spacing" w:uiPriority="1" w:qFormat="1"/>
     <w:lsdException w:name="Light Shading" w:uiPriority="60"/>
@@ -619,8 +616,6 @@
     <w:lsdException w:name="List Table 5 Dark Accent 6" w:uiPriority="50"/>
     <w:lsdException w:name="List Table 6 Colorful Accent 6" w:uiPriority="51"/>
     <w:lsdException w:name="List Table 7 Colorful Accent 6" w:uiPriority="52"/>
-    <w:lsdException w:name="Mention" w:semiHidden="1" w:unhideWhenUsed="1"/>
-    <w:lsdException w:name="Smart Hyperlink" w:semiHidden="1" w:unhideWhenUsed="1"/>
   </w:latentStyles>
   <w:style w:type="paragraph" w:default="1" w:styleId="Normal">
     <w:name w:val="Normal"/>
